--- a/Day 3.docx
+++ b/Day 3.docx
@@ -6,41 +6,39 @@
       <w:pPr>
         <w:jc w:val="center"/>
       </w:pPr>
+      <w:r>
+        <w:t>3.7 Exercises</w:t>
+      </w:r>
+    </w:p>
+    <w:p>
+      <w:pPr>
+        <w:pStyle w:val="ListParagraph"/>
+      </w:pPr>
+      <w:r>
+        <w:t>1. Check out concepts below</w:t>
+      </w:r>
+    </w:p>
+    <w:p>
+      <w:pPr>
+        <w:pStyle w:val="ListParagraph"/>
+      </w:pPr>
+      <w:r>
+        <w:t>a. Didn’t have a group so not much to discuss differently</w:t>
+      </w:r>
+    </w:p>
+    <w:p>
+      <w:pPr>
+        <w:pStyle w:val="ListParagraph"/>
+      </w:pPr>
+      <w:r>
+        <w:t xml:space="preserve">b. The linear story was easier to design. The story, core mechanics </w:t>
+      </w:r>
+      <w:r>
+        <w:t>etc.</w:t>
+      </w:r>
       <w:bookmarkStart w:id="0" w:name="_GoBack"/>
       <w:bookmarkEnd w:id="0"/>
       <w:r>
-        <w:t>3.7 Exercises</w:t>
-      </w:r>
-    </w:p>
-    <w:p>
-      <w:pPr>
-        <w:pStyle w:val="ListParagraph"/>
-      </w:pPr>
-      <w:r>
-        <w:t>1. Check out concepts below</w:t>
-      </w:r>
-    </w:p>
-    <w:p>
-      <w:pPr>
-        <w:pStyle w:val="ListParagraph"/>
-      </w:pPr>
-      <w:r>
-        <w:t>a. Didn’t have a group so not much to discuss differently</w:t>
-      </w:r>
-    </w:p>
-    <w:p>
-      <w:pPr>
-        <w:pStyle w:val="ListParagraph"/>
-      </w:pPr>
-      <w:r>
-        <w:t xml:space="preserve">b. The linear story was easier to design. The story, core mechanics </w:t>
-      </w:r>
-      <w:proofErr w:type="spellStart"/>
-      <w:r>
-        <w:t>etc</w:t>
-      </w:r>
-      <w:proofErr w:type="spellEnd"/>
-      <w:r>
         <w:t xml:space="preserve"> were simpler when you have a straight line to follow. For the nonlinear your options and decisions are so vast it’s actually a lot harder to make choices on designing something that has multiple levels of choices and decisions which affect the stories outcome.</w:t>
       </w:r>
     </w:p>
@@ -127,32 +125,20 @@
         <w:pStyle w:val="ListParagraph"/>
       </w:pPr>
       <w:r>
-        <w:t xml:space="preserve">*Lighting will be simple to go with the black and white contrast of the level. The only </w:t>
-      </w:r>
-      <w:proofErr w:type="spellStart"/>
-      <w:r>
-        <w:t>colour</w:t>
-      </w:r>
-      <w:proofErr w:type="spellEnd"/>
-      <w:r>
-        <w:t xml:space="preserve"> palette used really will be for the rainbow items spread out through the level. Weather will clear for this level.</w:t>
+        <w:t>*Lighting will be simple to go with the black and white contrast of the level. The only colour palette used really will be for the rainbow items spread out through the level. Weather will clear for this level.</w:t>
       </w:r>
       <w:r>
         <w:t xml:space="preserve"> Special effects will be used when AI dies or when player uses powers. Music will be retro techno. Ambient audio and special effects will be little simple effects from the enemies and movements of the character or when an item is </w:t>
       </w:r>
-      <w:proofErr w:type="spellStart"/>
-      <w:r>
-        <w:t>acquired.Pace</w:t>
-      </w:r>
-      <w:proofErr w:type="spellEnd"/>
+      <w:r>
+        <w:t>acquired. Pace</w:t>
+      </w:r>
       <w:r>
         <w:t xml:space="preserve"> of the game will begin slowly and go till mid pace by end game. I think a simple narrative tutorial at the beginning of the first level to explain the basics but show you as you </w:t>
       </w:r>
-      <w:proofErr w:type="spellStart"/>
-      <w:r>
-        <w:t>sprogress</w:t>
-      </w:r>
-      <w:proofErr w:type="spellEnd"/>
+      <w:r>
+        <w:t>progress</w:t>
+      </w:r>
       <w:r>
         <w:t xml:space="preserve"> through the first bit of the first level. Future instructions for acquired power ups and such can be quickly explained as a gain to that power and show a small scene of what that power does and how the player can use it. Keep it simple but easy to understand.</w:t>
       </w:r>
@@ -296,15 +282,7 @@
     </w:p>
     <w:p>
       <w:r>
-        <w:t xml:space="preserve">Joy = End game power, the screen becomes </w:t>
-      </w:r>
-      <w:proofErr w:type="spellStart"/>
-      <w:r>
-        <w:t>colourful</w:t>
-      </w:r>
-      <w:proofErr w:type="spellEnd"/>
-      <w:r>
-        <w:t xml:space="preserve"> and all enemies turn into hearts</w:t>
+        <w:t>Joy = End game power, the screen becomes colourful and all enemies turn into hearts</w:t>
       </w:r>
     </w:p>
     <w:p/>
@@ -342,13 +320,9 @@
       <w:r>
         <w:t xml:space="preserve">The story begins with Hope the Kitty. She represents your consciousness and the world she is in is your own mind. You will have the ability to make choices and decisions in the game that will affect the final outcome. When fighting through levels you can choose to collect all the rainbow pieces to get the happy joy ending you wish or you can choose not to collect any which will let you finish the game but </w:t>
       </w:r>
-      <w:proofErr w:type="spellStart"/>
-      <w:proofErr w:type="gramStart"/>
-      <w:r>
-        <w:t>wont</w:t>
-      </w:r>
-      <w:proofErr w:type="spellEnd"/>
-      <w:proofErr w:type="gramEnd"/>
+      <w:r>
+        <w:t>won’t</w:t>
+      </w:r>
       <w:r>
         <w:t xml:space="preserve"> allow the happy ending you want. You will have the option of going back again and doing it over but it will be harder and the bosses will be stronger. There will also be certain points in the game for instance when fighting bosses, you will be given the choice of destroying each boss or saving them. If you save the bosses of the levels it will lead you to an emotional but satisfying end game. However if you choose to destroy the bosses it can corrupt your mind and not only make the game more harder but end with you destroying all emotions from your mind and becoming numb to the world. Do you save yourself and learn to accept your feelings and come back to reality or do you lose yourself into these emotions and never leave the world.</w:t>
       </w:r>
